--- a/Mantis Overview.docx
+++ b/Mantis Overview.docx
@@ -33,70 +33,230 @@
         </w:rPr>
         <w:t>Mantis is a</w:t>
       </w:r>
-      <w:ins w:id="1" w:author="Ira Sabran" w:date="2014-04-04T15:30:00Z">
-        <w:r>
-          <w:rPr>
-            <w:rFonts w:eastAsia="Times New Roman" w:cs="Times New Roman"/>
-          </w:rPr>
-          <w:t xml:space="preserve"> programmable,</w:t>
+      <w:r>
+        <w:rPr>
+          <w:rFonts w:eastAsia="Times New Roman" w:cs="Times New Roman"/>
+        </w:rPr>
+        <w:t xml:space="preserve"> programmable,</w:t>
+      </w:r>
+      <w:r>
+        <w:rPr>
+          <w:rFonts w:eastAsia="Times New Roman" w:cs="Times New Roman"/>
+        </w:rPr>
+        <w:t xml:space="preserve"> low volume, low dead-volume, non-contact liquid dispenser. The Mantis </w:t>
+      </w:r>
+      <w:commentRangeStart w:id="1"/>
+      <w:r>
+        <w:rPr>
+          <w:rFonts w:eastAsia="Times New Roman" w:cs="Times New Roman"/>
+        </w:rPr>
+        <w:t>does not clog</w:t>
+      </w:r>
+      <w:commentRangeEnd w:id="1"/>
+      <w:r>
+        <w:rPr>
+          <w:rStyle w:val="CommentReference"/>
+        </w:rPr>
+        <w:commentReference w:id="1"/>
+      </w:r>
+      <w:r>
+        <w:rPr>
+          <w:rFonts w:eastAsia="Times New Roman" w:cs="Times New Roman"/>
+        </w:rPr>
+        <w:t xml:space="preserve">, and </w:t>
+      </w:r>
+      <w:r>
+        <w:rPr>
+          <w:rFonts w:eastAsia="Times New Roman" w:cs="Times New Roman"/>
+        </w:rPr>
+        <w:t xml:space="preserve">can </w:t>
+      </w:r>
+      <w:r>
+        <w:rPr>
+          <w:rFonts w:eastAsia="Times New Roman" w:cs="Times New Roman"/>
+        </w:rPr>
+        <w:t>dispens</w:t>
+      </w:r>
+      <w:r>
+        <w:rPr>
+          <w:rFonts w:eastAsia="Times New Roman" w:cs="Times New Roman"/>
+        </w:rPr>
+        <w:t>e</w:t>
+      </w:r>
+      <w:r>
+        <w:rPr>
+          <w:rFonts w:eastAsia="Times New Roman" w:cs="Times New Roman"/>
+        </w:rPr>
+        <w:t xml:space="preserve"> any volume of any reagent into any well of an SBS plate.</w:t>
+      </w:r>
+    </w:p>
+    <w:p>
+      <w:pPr>
+        <w:pStyle w:val="ListParagraph"/>
+        <w:numPr>
+          <w:ilvl w:val="0"/>
+          <w:numId w:val="1"/>
+        </w:numPr>
+        <w:rPr>
+          <w:ins w:id="2" w:author="Hannah Drake" w:date="2014-04-07T11:37:00Z"/>
+        </w:rPr>
+      </w:pPr>
+      <w:r>
+        <w:rPr>
+          <w:rFonts w:eastAsia="Times New Roman" w:cs="Times New Roman"/>
+          <w:b/>
+          <w:bCs/>
+        </w:rPr>
+        <w:t>Low Dead Volume</w:t>
+      </w:r>
+      <w:r>
+        <w:rPr>
+          <w:rFonts w:eastAsia="Times New Roman" w:cs="Times New Roman"/>
+        </w:rPr>
+        <w:t xml:space="preserve">. </w:t>
+      </w:r>
+      <w:r>
+        <w:t xml:space="preserve">A pipette tip </w:t>
+      </w:r>
+      <w:ins w:id="3" w:author="Hannah Drake" w:date="2014-04-15T12:10:00Z">
+        <w:r>
+          <w:t xml:space="preserve">or tube from a reagent bottle </w:t>
         </w:r>
       </w:ins>
       <w:r>
-        <w:rPr>
-          <w:rFonts w:eastAsia="Times New Roman" w:cs="Times New Roman"/>
-        </w:rPr>
-        <w:t xml:space="preserve"> low volume, low dead-volume, non-contact liquid dispenser. The Mantis does not clog, and </w:t>
-      </w:r>
-      <w:del w:id="2" w:author="Ira Sabran" w:date="2014-04-04T15:34:00Z">
-        <w:r>
-          <w:rPr>
-            <w:rFonts w:eastAsia="Times New Roman" w:cs="Times New Roman"/>
-          </w:rPr>
-          <w:delText xml:space="preserve">is capable of </w:delText>
-        </w:r>
-      </w:del>
-      <w:ins w:id="3" w:author="Ira Sabran" w:date="2014-04-04T15:34:00Z">
-        <w:r>
-          <w:rPr>
-            <w:rFonts w:eastAsia="Times New Roman" w:cs="Times New Roman"/>
-          </w:rPr>
-          <w:t xml:space="preserve">can </w:t>
+        <w:t>input</w:t>
+      </w:r>
+      <w:r>
+        <w:t>s</w:t>
+      </w:r>
+      <w:r>
+        <w:t xml:space="preserve"> directly into the Mantis’</w:t>
+      </w:r>
+      <w:ins w:id="4" w:author="Hannah Drake" w:date="2014-04-07T11:34:00Z">
+        <w:r>
+          <w:t>s</w:t>
         </w:r>
       </w:ins>
-      <w:del w:id="4" w:author="Ira Sabran" w:date="2014-04-04T15:34:00Z">
-        <w:r>
-          <w:rPr>
-            <w:rFonts w:eastAsia="Times New Roman" w:cs="Times New Roman"/>
-          </w:rPr>
-          <w:delText xml:space="preserve">dispensing </w:delText>
-        </w:r>
-      </w:del>
-      <w:ins w:id="5" w:author="Ira Sabran" w:date="2014-04-04T15:34:00Z">
-        <w:r>
-          <w:rPr>
-            <w:rFonts w:eastAsia="Times New Roman" w:cs="Times New Roman"/>
-          </w:rPr>
-          <w:t>dispens</w:t>
-        </w:r>
-        <w:r>
-          <w:rPr>
-            <w:rFonts w:eastAsia="Times New Roman" w:cs="Times New Roman"/>
-          </w:rPr>
-          <w:t>e</w:t>
-        </w:r>
-        <w:r>
-          <w:rPr>
-            <w:rFonts w:eastAsia="Times New Roman" w:cs="Times New Roman"/>
-          </w:rPr>
-          <w:t xml:space="preserve"> </w:t>
+      <w:r>
+        <w:t xml:space="preserve"> chip</w:t>
+      </w:r>
+      <w:ins w:id="5" w:author="Ira Sabran" w:date="2014-04-04T15:40:00Z">
+        <w:r>
+          <w:t>,</w:t>
         </w:r>
       </w:ins>
       <w:r>
-        <w:rPr>
-          <w:rFonts w:eastAsia="Times New Roman" w:cs="Times New Roman"/>
-        </w:rPr>
-        <w:t>any volume of any reagent into any well of an SBS plate.</w:t>
-      </w:r>
+        <w:t xml:space="preserve"> </w:t>
+      </w:r>
+      <w:del w:id="6" w:author="Ira Sabran" w:date="2014-04-04T15:40:00Z">
+        <w:r>
+          <w:delText xml:space="preserve">to </w:delText>
+        </w:r>
+        <w:r>
+          <w:delText>minimize</w:delText>
+        </w:r>
+        <w:r>
+          <w:delText xml:space="preserve"> </w:delText>
+        </w:r>
+      </w:del>
+      <w:r>
+        <w:t>minimizing</w:t>
+      </w:r>
+      <w:r>
+        <w:t xml:space="preserve"> dead volume</w:t>
+      </w:r>
+      <w:del w:id="7" w:author="Hannah Drake" w:date="2014-04-07T11:36:00Z">
+        <w:r>
+          <w:delText>s</w:delText>
+        </w:r>
+      </w:del>
+      <w:r>
+        <w:t xml:space="preserve"> </w:t>
+      </w:r>
+      <w:del w:id="8" w:author="Hannah Drake" w:date="2014-04-07T11:36:00Z">
+        <w:r>
+          <w:delText xml:space="preserve">down </w:delText>
+        </w:r>
+      </w:del>
+      <w:r>
+        <w:t xml:space="preserve">to </w:t>
+      </w:r>
+      <w:ins w:id="9" w:author="Hannah Drake" w:date="2014-04-15T12:10:00Z">
+        <w:r>
+          <w:t xml:space="preserve">as little as </w:t>
+        </w:r>
+      </w:ins>
+      <w:r>
+        <w:t>6</w:t>
+      </w:r>
+      <w:r>
+        <w:t xml:space="preserve"> </w:t>
+      </w:r>
+      <w:r>
+        <w:t>µL.</w:t>
+      </w:r>
+    </w:p>
+    <w:p>
+      <w:pPr>
+        <w:spacing w:after="0" w:line="240" w:lineRule="auto"/>
+        <w:ind w:left="720"/>
+        <w:rPr>
+          <w:rFonts w:eastAsia="Times New Roman" w:cs="Times New Roman"/>
+        </w:rPr>
+      </w:pPr>
+      <w:del w:id="10" w:author="Ira Sabran" w:date="2014-04-04T15:38:00Z">
+        <w:r>
+          <w:rPr>
+            <w:rFonts w:eastAsia="Times New Roman" w:cs="Times New Roman"/>
+          </w:rPr>
+          <w:delText xml:space="preserve"> </w:delText>
+        </w:r>
+      </w:del>
+    </w:p>
+    <w:p>
+      <w:pPr>
+        <w:spacing w:after="0" w:line="240" w:lineRule="auto"/>
+        <w:ind w:left="720"/>
+        <w:rPr>
+          <w:ins w:id="11" w:author="Ira Sabran" w:date="2014-04-04T15:37:00Z"/>
+          <w:del w:id="12" w:author="Hannah Drake" w:date="2014-04-07T11:34:00Z"/>
+          <w:rFonts w:eastAsia="Times New Roman" w:cs="Times New Roman"/>
+        </w:rPr>
+      </w:pPr>
+      <w:r>
+        <w:rPr>
+          <w:rFonts w:eastAsia="Times New Roman" w:cs="Times New Roman"/>
+          <w:b/>
+          <w:bCs/>
+        </w:rPr>
+        <w:t>Clean</w:t>
+      </w:r>
+      <w:del w:id="13" w:author="Ira Sabran" w:date="2014-04-04T15:29:00Z">
+        <w:r>
+          <w:rPr>
+            <w:rFonts w:eastAsia="Times New Roman" w:cs="Times New Roman"/>
+            <w:b/>
+            <w:bCs/>
+          </w:rPr>
+          <w:delText>:</w:delText>
+        </w:r>
+      </w:del>
+      <w:del w:id="14" w:author="Ira Sabran" w:date="2014-04-04T15:37:00Z">
+        <w:r>
+          <w:rPr>
+            <w:rFonts w:eastAsia="Times New Roman" w:cs="Times New Roman"/>
+          </w:rPr>
+          <w:br/>
+        </w:r>
+      </w:del>
+      <w:ins w:id="15" w:author="Hannah Drake" w:date="2014-04-07T11:34:00Z">
+        <w:r>
+          <w:rPr>
+            <w:rFonts w:eastAsia="Times New Roman" w:cs="Times New Roman"/>
+          </w:rPr>
+          <w:t xml:space="preserve">. </w:t>
+        </w:r>
+      </w:ins>
     </w:p>
     <w:p>
       <w:pPr>
@@ -107,17 +267,12 @@
         </w:numPr>
         <w:spacing w:after="0" w:line="240" w:lineRule="auto"/>
         <w:rPr>
-          <w:ins w:id="6" w:author="Ira Sabran" w:date="2014-04-04T15:37:00Z"/>
-          <w:del w:id="7" w:author="Hannah Drake" w:date="2014-04-07T11:33:00Z"/>
-          <w:rFonts w:eastAsia="Times New Roman" w:cs="Times New Roman"/>
-          <w:rPrChange w:id="8" w:author="Hannah Drake" w:date="2014-04-07T11:40:00Z">
-            <w:rPr>
-              <w:ins w:id="9" w:author="Ira Sabran" w:date="2014-04-04T15:37:00Z"/>
-              <w:del w:id="10" w:author="Hannah Drake" w:date="2014-04-07T11:33:00Z"/>
-            </w:rPr>
+          <w:rFonts w:eastAsia="Times New Roman" w:cs="Times New Roman"/>
+          <w:rPrChange w:id="16" w:author="Hannah Drake" w:date="2014-04-07T11:40:00Z">
+            <w:rPr/>
           </w:rPrChange>
         </w:rPr>
-        <w:pPrChange w:id="11" w:author="Hannah Drake" w:date="2014-04-07T11:40:00Z">
+        <w:pPrChange w:id="17" w:author="Hannah Drake" w:date="2014-04-07T11:40:00Z">
           <w:pPr>
             <w:spacing w:after="0" w:line="240" w:lineRule="auto"/>
             <w:ind w:left="720"/>
@@ -127,195 +282,39 @@
       <w:r>
         <w:rPr>
           <w:rFonts w:eastAsia="Times New Roman" w:cs="Times New Roman"/>
-          <w:b/>
-          <w:bCs/>
-          <w:rPrChange w:id="12" w:author="Hannah Drake" w:date="2014-04-07T11:40:00Z">
+          <w:rPrChange w:id="18" w:author="Hannah Drake" w:date="2014-04-07T11:40:00Z">
             <w:rPr/>
           </w:rPrChange>
         </w:rPr>
-        <w:t>Low Dead Volume</w:t>
-      </w:r>
-      <w:del w:id="13" w:author="Ira Sabran" w:date="2014-04-04T15:37:00Z">
-        <w:r>
-          <w:rPr>
-            <w:rFonts w:eastAsia="Times New Roman" w:cs="Times New Roman"/>
-            <w:rPrChange w:id="14" w:author="Hannah Drake" w:date="2014-04-07T11:40:00Z">
-              <w:rPr/>
-            </w:rPrChange>
-          </w:rPr>
-          <w:br/>
-        </w:r>
-      </w:del>
-      <w:ins w:id="15" w:author="Hannah Drake" w:date="2014-04-07T11:33:00Z">
-        <w:r>
-          <w:rPr>
-            <w:rFonts w:eastAsia="Times New Roman" w:cs="Times New Roman"/>
-            <w:rPrChange w:id="16" w:author="Hannah Drake" w:date="2014-04-07T11:40:00Z">
-              <w:rPr/>
-            </w:rPrChange>
-          </w:rPr>
-          <w:t xml:space="preserve">. </w:t>
-        </w:r>
-      </w:ins>
+        <w:t>The Mantis’</w:t>
+      </w:r>
+      <w:r>
+        <w:rPr>
+          <w:rFonts w:eastAsia="Times New Roman" w:cs="Times New Roman"/>
+          <w:rPrChange w:id="19" w:author="Hannah Drake" w:date="2014-04-07T11:40:00Z">
+            <w:rPr/>
+          </w:rPrChange>
+        </w:rPr>
+        <w:t>s</w:t>
+      </w:r>
+      <w:r>
+        <w:rPr>
+          <w:rFonts w:eastAsia="Times New Roman" w:cs="Times New Roman"/>
+          <w:rPrChange w:id="20" w:author="Hannah Drake" w:date="2014-04-07T11:40:00Z">
+            <w:rPr/>
+          </w:rPrChange>
+        </w:rPr>
+        <w:t xml:space="preserve"> fluid path is both disposable and washable.</w:t>
+      </w:r>
     </w:p>
     <w:p>
       <w:pPr>
-        <w:pStyle w:val="ListParagraph"/>
-        <w:numPr>
-          <w:ilvl w:val="0"/>
-          <w:numId w:val="1"/>
-        </w:numPr>
-        <w:rPr>
-          <w:ins w:id="17" w:author="Hannah Drake" w:date="2014-04-07T11:37:00Z"/>
-        </w:rPr>
-        <w:pPrChange w:id="18" w:author="Hannah Drake" w:date="2014-04-07T11:40:00Z">
-          <w:pPr>
-            <w:spacing w:after="0" w:line="240" w:lineRule="auto"/>
-            <w:ind w:left="720"/>
-          </w:pPr>
-        </w:pPrChange>
-      </w:pPr>
-      <w:r>
-        <w:t xml:space="preserve">A pipette tip </w:t>
-      </w:r>
-      <w:del w:id="19" w:author="Ira Sabran" w:date="2014-04-04T15:39:00Z">
-        <w:r>
-          <w:delText xml:space="preserve">can </w:delText>
-        </w:r>
-      </w:del>
-      <w:r>
-        <w:t>input</w:t>
-      </w:r>
-      <w:ins w:id="20" w:author="Ira Sabran" w:date="2014-04-04T15:39:00Z">
-        <w:r>
-          <w:t>s</w:t>
-        </w:r>
-      </w:ins>
-      <w:r>
-        <w:t xml:space="preserve"> directly into the Mantis’</w:t>
-      </w:r>
-      <w:ins w:id="21" w:author="Hannah Drake" w:date="2014-04-07T11:34:00Z">
-        <w:r>
-          <w:t>s</w:t>
-        </w:r>
-      </w:ins>
-      <w:r>
-        <w:t xml:space="preserve"> chip</w:t>
-      </w:r>
-      <w:ins w:id="22" w:author="Ira Sabran" w:date="2014-04-04T15:40:00Z">
-        <w:r>
-          <w:t>,</w:t>
-        </w:r>
-      </w:ins>
-      <w:r>
-        <w:t xml:space="preserve"> </w:t>
-      </w:r>
-      <w:del w:id="23" w:author="Ira Sabran" w:date="2014-04-04T15:40:00Z">
-        <w:r>
-          <w:delText xml:space="preserve">to </w:delText>
-        </w:r>
-        <w:r>
-          <w:delText>minimize</w:delText>
-        </w:r>
-        <w:r>
-          <w:delText xml:space="preserve"> </w:delText>
-        </w:r>
-      </w:del>
-      <w:ins w:id="24" w:author="Ira Sabran" w:date="2014-04-04T15:40:00Z">
-        <w:r>
-          <w:t>minimizing</w:t>
-        </w:r>
-        <w:r>
-          <w:t xml:space="preserve"> </w:t>
-        </w:r>
-      </w:ins>
-      <w:r>
-        <w:t>dead volume</w:t>
-      </w:r>
-      <w:del w:id="25" w:author="Hannah Drake" w:date="2014-04-07T11:36:00Z">
-        <w:r>
-          <w:delText>s</w:delText>
-        </w:r>
-      </w:del>
-      <w:r>
-        <w:t xml:space="preserve"> </w:t>
-      </w:r>
-      <w:del w:id="26" w:author="Hannah Drake" w:date="2014-04-07T11:36:00Z">
-        <w:r>
-          <w:delText xml:space="preserve">down </w:delText>
-        </w:r>
-      </w:del>
-      <w:r>
-        <w:t>to 6</w:t>
-      </w:r>
-      <w:r>
-        <w:t xml:space="preserve"> </w:t>
-      </w:r>
-      <w:r>
-        <w:t>µL.</w:t>
-      </w:r>
-    </w:p>
-    <w:p>
-      <w:pPr>
         <w:spacing w:after="0" w:line="240" w:lineRule="auto"/>
         <w:ind w:left="720"/>
         <w:rPr>
           <w:rFonts w:eastAsia="Times New Roman" w:cs="Times New Roman"/>
         </w:rPr>
       </w:pPr>
-      <w:del w:id="27" w:author="Ira Sabran" w:date="2014-04-04T15:38:00Z">
-        <w:r>
-          <w:rPr>
-            <w:rFonts w:eastAsia="Times New Roman" w:cs="Times New Roman"/>
-          </w:rPr>
-          <w:delText xml:space="preserve"> </w:delText>
-        </w:r>
-      </w:del>
-    </w:p>
-    <w:p>
-      <w:pPr>
-        <w:spacing w:after="0" w:line="240" w:lineRule="auto"/>
-        <w:ind w:left="720"/>
-        <w:rPr>
-          <w:ins w:id="28" w:author="Ira Sabran" w:date="2014-04-04T15:37:00Z"/>
-          <w:del w:id="29" w:author="Hannah Drake" w:date="2014-04-07T11:34:00Z"/>
-          <w:rFonts w:eastAsia="Times New Roman" w:cs="Times New Roman"/>
-        </w:rPr>
-      </w:pPr>
-      <w:r>
-        <w:rPr>
-          <w:rFonts w:eastAsia="Times New Roman" w:cs="Times New Roman"/>
-          <w:b/>
-          <w:bCs/>
-        </w:rPr>
-        <w:t>Clean</w:t>
-      </w:r>
-      <w:del w:id="30" w:author="Ira Sabran" w:date="2014-04-04T15:29:00Z">
-        <w:r>
-          <w:rPr>
-            <w:rFonts w:eastAsia="Times New Roman" w:cs="Times New Roman"/>
-            <w:b/>
-            <w:bCs/>
-          </w:rPr>
-          <w:delText>:</w:delText>
-        </w:r>
-      </w:del>
-      <w:del w:id="31" w:author="Ira Sabran" w:date="2014-04-04T15:37:00Z">
-        <w:r>
-          <w:rPr>
-            <w:rFonts w:eastAsia="Times New Roman" w:cs="Times New Roman"/>
-          </w:rPr>
-          <w:br/>
-        </w:r>
-      </w:del>
-      <w:ins w:id="32" w:author="Hannah Drake" w:date="2014-04-07T11:34:00Z">
-        <w:r>
-          <w:rPr>
-            <w:rFonts w:eastAsia="Times New Roman" w:cs="Times New Roman"/>
-          </w:rPr>
-          <w:t xml:space="preserve">. </w:t>
-        </w:r>
-      </w:ins>
     </w:p>
     <w:p>
       <w:pPr>
@@ -326,42 +325,164 @@
         </w:numPr>
         <w:spacing w:after="0" w:line="240" w:lineRule="auto"/>
         <w:rPr>
-          <w:ins w:id="33" w:author="Hannah Drake" w:date="2014-04-07T11:37:00Z"/>
-          <w:rFonts w:eastAsia="Times New Roman" w:cs="Times New Roman"/>
-          <w:rPrChange w:id="34" w:author="Hannah Drake" w:date="2014-04-07T11:40:00Z">
-            <w:rPr>
-              <w:ins w:id="35" w:author="Hannah Drake" w:date="2014-04-07T11:37:00Z"/>
-            </w:rPr>
-          </w:rPrChange>
-        </w:rPr>
-        <w:pPrChange w:id="36" w:author="Hannah Drake" w:date="2014-04-07T11:40:00Z">
-          <w:pPr>
-            <w:spacing w:after="0" w:line="240" w:lineRule="auto"/>
-            <w:ind w:left="720"/>
-          </w:pPr>
-        </w:pPrChange>
-      </w:pPr>
-      <w:r>
-        <w:rPr>
-          <w:rFonts w:eastAsia="Times New Roman" w:cs="Times New Roman"/>
-          <w:rPrChange w:id="37" w:author="Hannah Drake" w:date="2014-04-07T11:40:00Z">
+          <w:ins w:id="21" w:author="Hannah Drake" w:date="2014-04-07T11:37:00Z"/>
+          <w:rFonts w:eastAsia="Times New Roman" w:cs="Times New Roman"/>
+        </w:rPr>
+      </w:pPr>
+      <w:r>
+        <w:rPr>
+          <w:rFonts w:eastAsia="Times New Roman" w:cs="Times New Roman"/>
+          <w:b/>
+          <w:bCs/>
+        </w:rPr>
+        <w:t>Reliable</w:t>
+      </w:r>
+      <w:del w:id="22" w:author="Ira Sabran" w:date="2014-04-04T15:29:00Z">
+        <w:r>
+          <w:rPr>
+            <w:rFonts w:eastAsia="Times New Roman" w:cs="Times New Roman"/>
+            <w:b/>
+            <w:bCs/>
+          </w:rPr>
+          <w:delText>:</w:delText>
+        </w:r>
+      </w:del>
+      <w:del w:id="23" w:author="Ira Sabran" w:date="2014-04-04T15:37:00Z">
+        <w:r>
+          <w:rPr>
+            <w:rFonts w:eastAsia="Times New Roman" w:cs="Times New Roman"/>
+          </w:rPr>
+          <w:br/>
+        </w:r>
+      </w:del>
+      <w:ins w:id="24" w:author="Hannah Drake" w:date="2014-04-07T11:35:00Z">
+        <w:r>
+          <w:rPr>
+            <w:rFonts w:eastAsia="Times New Roman" w:cs="Times New Roman"/>
+          </w:rPr>
+          <w:t xml:space="preserve">. </w:t>
+        </w:r>
+      </w:ins>
+      <w:r>
+        <w:rPr>
+          <w:rFonts w:eastAsia="Times New Roman" w:cs="Times New Roman"/>
+        </w:rPr>
+        <w:t xml:space="preserve">The </w:t>
+      </w:r>
+      <w:r>
+        <w:rPr>
+          <w:rFonts w:eastAsia="Times New Roman" w:cs="Times New Roman"/>
+        </w:rPr>
+        <w:t xml:space="preserve">Mantis dispenses </w:t>
+      </w:r>
+      <w:r>
+        <w:rPr>
+          <w:rFonts w:eastAsia="Times New Roman" w:cs="Times New Roman"/>
+          <w:rPrChange w:id="25" w:author="Hannah Drake" w:date="2014-04-07T11:40:00Z">
             <w:rPr/>
           </w:rPrChange>
         </w:rPr>
-        <w:t xml:space="preserve">The </w:t>
-      </w:r>
-      <w:ins w:id="38" w:author="Ira Sabran" w:date="2014-04-04T15:40:00Z">
-        <w:r>
-          <w:rPr>
-            <w:rFonts w:eastAsia="Times New Roman" w:cs="Times New Roman"/>
-            <w:rPrChange w:id="39" w:author="Hannah Drake" w:date="2014-04-07T11:40:00Z">
+        <w:t xml:space="preserve">using </w:t>
+      </w:r>
+      <w:del w:id="26" w:author="Hannah Drake" w:date="2014-04-07T11:42:00Z">
+        <w:r>
+          <w:rPr>
+            <w:rFonts w:eastAsia="Times New Roman" w:cs="Times New Roman"/>
+            <w:rPrChange w:id="27" w:author="Hannah Drake" w:date="2014-04-07T11:40:00Z">
               <w:rPr/>
             </w:rPrChange>
           </w:rPr>
-          <w:t>Mantis’</w:t>
+          <w:delText xml:space="preserve">our </w:delText>
+        </w:r>
+      </w:del>
+      <w:proofErr w:type="spellStart"/>
+      <w:ins w:id="28" w:author="Hannah Drake" w:date="2014-04-07T11:42:00Z">
+        <w:r>
+          <w:rPr>
+            <w:rFonts w:eastAsia="Times New Roman" w:cs="Times New Roman"/>
+          </w:rPr>
+          <w:t>Formulatrix’s</w:t>
+        </w:r>
+        <w:proofErr w:type="spellEnd"/>
+        <w:r>
+          <w:rPr>
+            <w:rFonts w:eastAsia="Times New Roman" w:cs="Times New Roman"/>
+            <w:rPrChange w:id="29" w:author="Hannah Drake" w:date="2014-04-07T11:40:00Z">
+              <w:rPr/>
+            </w:rPrChange>
+          </w:rPr>
+          <w:t xml:space="preserve"> </w:t>
         </w:r>
       </w:ins>
-      <w:ins w:id="40" w:author="Hannah Drake" w:date="2014-04-07T11:34:00Z">
+      <w:del w:id="30" w:author="Hannah Drake" w:date="2014-04-15T12:11:00Z">
+        <w:r>
+          <w:rPr>
+            <w:rFonts w:eastAsia="Times New Roman" w:cs="Times New Roman"/>
+            <w:rPrChange w:id="31" w:author="Hannah Drake" w:date="2014-04-07T11:40:00Z">
+              <w:rPr/>
+            </w:rPrChange>
+          </w:rPr>
+          <w:delText>proven</w:delText>
+        </w:r>
+      </w:del>
+      <w:ins w:id="32" w:author="Hannah Drake" w:date="2014-04-15T12:11:00Z">
+        <w:r>
+          <w:rPr>
+            <w:rFonts w:eastAsia="Times New Roman" w:cs="Times New Roman"/>
+            <w:rPrChange w:id="33" w:author="Hannah Drake" w:date="2014-04-07T11:40:00Z">
+              <w:rPr/>
+            </w:rPrChange>
+          </w:rPr>
+          <w:t>p</w:t>
+        </w:r>
+        <w:r>
+          <w:rPr>
+            <w:rFonts w:eastAsia="Times New Roman" w:cs="Times New Roman"/>
+          </w:rPr>
+          <w:t>atented</w:t>
+        </w:r>
+      </w:ins>
+      <w:ins w:id="34" w:author="Ira Sabran" w:date="2014-04-04T15:42:00Z">
+        <w:r>
+          <w:rPr>
+            <w:rFonts w:eastAsia="Times New Roman" w:cs="Times New Roman"/>
+            <w:rPrChange w:id="35" w:author="Hannah Drake" w:date="2014-04-07T11:40:00Z">
+              <w:rPr/>
+            </w:rPrChange>
+          </w:rPr>
+          <w:t>,</w:t>
+        </w:r>
+      </w:ins>
+      <w:r>
+        <w:rPr>
+          <w:rFonts w:eastAsia="Times New Roman" w:cs="Times New Roman"/>
+          <w:rPrChange w:id="36" w:author="Hannah Drake" w:date="2014-04-07T11:40:00Z">
+            <w:rPr/>
+          </w:rPrChange>
+        </w:rPr>
+        <w:t xml:space="preserve"> non-contact</w:t>
+      </w:r>
+      <w:ins w:id="37" w:author="Ira Sabran" w:date="2014-04-04T15:42:00Z">
+        <w:r>
+          <w:rPr>
+            <w:rFonts w:eastAsia="Times New Roman" w:cs="Times New Roman"/>
+            <w:rPrChange w:id="38" w:author="Hannah Drake" w:date="2014-04-07T11:40:00Z">
+              <w:rPr/>
+            </w:rPrChange>
+          </w:rPr>
+          <w:t>,</w:t>
+        </w:r>
+      </w:ins>
+      <w:r>
+        <w:rPr>
+          <w:rFonts w:eastAsia="Times New Roman" w:cs="Times New Roman"/>
+          <w:rPrChange w:id="39" w:author="Hannah Drake" w:date="2014-04-07T11:40:00Z">
+            <w:rPr/>
+          </w:rPrChange>
+        </w:rPr>
+        <w:t xml:space="preserve"> micro</w:t>
+      </w:r>
+      <w:ins w:id="40" w:author="Ira Sabran" w:date="2014-04-04T15:30:00Z">
         <w:r>
           <w:rPr>
             <w:rFonts w:eastAsia="Times New Roman" w:cs="Times New Roman"/>
@@ -369,59 +490,37 @@
               <w:rPr/>
             </w:rPrChange>
           </w:rPr>
-          <w:t>s</w:t>
+          <w:t>-</w:t>
         </w:r>
       </w:ins>
-      <w:ins w:id="42" w:author="Ira Sabran" w:date="2014-04-04T15:40:00Z">
-        <w:r>
-          <w:rPr>
-            <w:rFonts w:eastAsia="Times New Roman" w:cs="Times New Roman"/>
-            <w:rPrChange w:id="43" w:author="Hannah Drake" w:date="2014-04-07T11:40:00Z">
-              <w:rPr/>
-            </w:rPrChange>
-          </w:rPr>
-          <w:t xml:space="preserve"> </w:t>
-        </w:r>
-      </w:ins>
-      <w:r>
-        <w:rPr>
-          <w:rFonts w:eastAsia="Times New Roman" w:cs="Times New Roman"/>
-          <w:rPrChange w:id="44" w:author="Hannah Drake" w:date="2014-04-07T11:40:00Z">
+      <w:r>
+        <w:rPr>
+          <w:rFonts w:eastAsia="Times New Roman" w:cs="Times New Roman"/>
+          <w:rPrChange w:id="42" w:author="Hannah Drake" w:date="2014-04-07T11:40:00Z">
             <w:rPr/>
           </w:rPrChange>
         </w:rPr>
-        <w:t xml:space="preserve">fluid path </w:t>
-      </w:r>
-      <w:del w:id="45" w:author="Ira Sabran" w:date="2014-04-04T15:41:00Z">
-        <w:r>
-          <w:rPr>
-            <w:rFonts w:eastAsia="Times New Roman" w:cs="Times New Roman"/>
-            <w:rPrChange w:id="46" w:author="Hannah Drake" w:date="2014-04-07T11:40:00Z">
-              <w:rPr/>
-            </w:rPrChange>
-          </w:rPr>
-          <w:delText xml:space="preserve">of the </w:delText>
-        </w:r>
-      </w:del>
-      <w:del w:id="47" w:author="Ira Sabran" w:date="2014-04-04T15:40:00Z">
-        <w:r>
-          <w:rPr>
-            <w:rFonts w:eastAsia="Times New Roman" w:cs="Times New Roman"/>
-            <w:rPrChange w:id="48" w:author="Hannah Drake" w:date="2014-04-07T11:40:00Z">
-              <w:rPr/>
-            </w:rPrChange>
-          </w:rPr>
-          <w:delText xml:space="preserve">Mantis </w:delText>
-        </w:r>
-      </w:del>
-      <w:r>
-        <w:rPr>
-          <w:rFonts w:eastAsia="Times New Roman" w:cs="Times New Roman"/>
-          <w:rPrChange w:id="49" w:author="Hannah Drake" w:date="2014-04-07T11:40:00Z">
-            <w:rPr/>
-          </w:rPrChange>
-        </w:rPr>
-        <w:t>is both disposable and washable.</w:t>
+        <w:t xml:space="preserve">diaphragm pump technology via positive displacement </w:t>
+      </w:r>
+      <w:r>
+        <w:rPr>
+          <w:rFonts w:eastAsia="Times New Roman" w:cs="Times New Roman"/>
+        </w:rPr>
+        <w:t xml:space="preserve">assuring minimal </w:t>
+      </w:r>
+      <w:del w:id="43" w:author="Hannah Drake" w:date="2014-04-07T11:42:00Z">
+        <w:r>
+          <w:rPr>
+            <w:rFonts w:eastAsia="Times New Roman" w:cs="Times New Roman"/>
+          </w:rPr>
+          <w:delText xml:space="preserve">risk of </w:delText>
+        </w:r>
+      </w:del>
+      <w:r>
+        <w:rPr>
+          <w:rFonts w:eastAsia="Times New Roman" w:cs="Times New Roman"/>
+        </w:rPr>
+        <w:t>clogging.</w:t>
       </w:r>
     </w:p>
     <w:p>
@@ -432,7 +531,7 @@
           <w:rFonts w:eastAsia="Times New Roman" w:cs="Times New Roman"/>
         </w:rPr>
       </w:pPr>
-      <w:del w:id="50" w:author="Ira Sabran" w:date="2014-04-04T15:41:00Z">
+      <w:del w:id="44" w:author="Ira Sabran" w:date="2014-04-04T15:42:00Z">
         <w:r>
           <w:rPr>
             <w:rFonts w:eastAsia="Times New Roman" w:cs="Times New Roman"/>
@@ -446,21 +545,20 @@
         <w:spacing w:after="0" w:line="240" w:lineRule="auto"/>
         <w:ind w:left="720"/>
         <w:rPr>
-          <w:ins w:id="51" w:author="Ira Sabran" w:date="2014-04-04T15:37:00Z"/>
-          <w:del w:id="52" w:author="Hannah Drake" w:date="2014-04-07T11:35:00Z"/>
-          <w:rFonts w:eastAsia="Times New Roman" w:cs="Times New Roman"/>
-        </w:rPr>
-      </w:pPr>
-      <w:proofErr w:type="gramStart"/>
+          <w:ins w:id="45" w:author="Ira Sabran" w:date="2014-04-04T15:37:00Z"/>
+          <w:del w:id="46" w:author="Hannah Drake" w:date="2014-04-07T11:34:00Z"/>
+          <w:rFonts w:eastAsia="Times New Roman" w:cs="Times New Roman"/>
+        </w:rPr>
+      </w:pPr>
       <w:r>
         <w:rPr>
           <w:rFonts w:eastAsia="Times New Roman" w:cs="Times New Roman"/>
           <w:b/>
           <w:bCs/>
         </w:rPr>
-        <w:t>Reliable</w:t>
-      </w:r>
-      <w:del w:id="53" w:author="Ira Sabran" w:date="2014-04-04T15:29:00Z">
+        <w:t>Flexible</w:t>
+      </w:r>
+      <w:del w:id="47" w:author="Ira Sabran" w:date="2014-04-04T15:29:00Z">
         <w:r>
           <w:rPr>
             <w:rFonts w:eastAsia="Times New Roman" w:cs="Times New Roman"/>
@@ -470,7 +568,7 @@
           <w:delText>:</w:delText>
         </w:r>
       </w:del>
-      <w:del w:id="54" w:author="Ira Sabran" w:date="2014-04-04T15:37:00Z">
+      <w:del w:id="48" w:author="Ira Sabran" w:date="2014-04-04T15:37:00Z">
         <w:r>
           <w:rPr>
             <w:rFonts w:eastAsia="Times New Roman" w:cs="Times New Roman"/>
@@ -478,19 +576,12 @@
           <w:br/>
         </w:r>
       </w:del>
-      <w:ins w:id="55" w:author="Hannah Drake" w:date="2014-04-07T11:35:00Z">
-        <w:r>
-          <w:rPr>
-            <w:rFonts w:eastAsia="Times New Roman" w:cs="Times New Roman"/>
-          </w:rPr>
-          <w:t>.</w:t>
-        </w:r>
-        <w:proofErr w:type="gramEnd"/>
-        <w:r>
-          <w:rPr>
-            <w:rFonts w:eastAsia="Times New Roman" w:cs="Times New Roman"/>
-          </w:rPr>
-          <w:t xml:space="preserve"> </w:t>
+      <w:ins w:id="49" w:author="Hannah Drake" w:date="2014-04-07T11:34:00Z">
+        <w:r>
+          <w:rPr>
+            <w:rFonts w:eastAsia="Times New Roman" w:cs="Times New Roman"/>
+          </w:rPr>
+          <w:t xml:space="preserve">. The Mantis </w:t>
         </w:r>
       </w:ins>
     </w:p>
@@ -503,201 +594,99 @@
         </w:numPr>
         <w:spacing w:after="0" w:line="240" w:lineRule="auto"/>
         <w:rPr>
-          <w:ins w:id="56" w:author="Hannah Drake" w:date="2014-04-07T11:37:00Z"/>
-          <w:rFonts w:eastAsia="Times New Roman" w:cs="Times New Roman"/>
-          <w:rPrChange w:id="57" w:author="Hannah Drake" w:date="2014-04-07T11:40:00Z">
-            <w:rPr>
-              <w:ins w:id="58" w:author="Hannah Drake" w:date="2014-04-07T11:37:00Z"/>
-            </w:rPr>
-          </w:rPrChange>
-        </w:rPr>
-        <w:pPrChange w:id="59" w:author="Hannah Drake" w:date="2014-04-07T11:40:00Z">
+          <w:rFonts w:eastAsia="Times New Roman" w:cs="Times New Roman"/>
+        </w:rPr>
+        <w:pPrChange w:id="50" w:author="Hannah Drake" w:date="2014-04-07T11:40:00Z">
           <w:pPr>
             <w:spacing w:after="0" w:line="240" w:lineRule="auto"/>
             <w:ind w:left="720"/>
           </w:pPr>
         </w:pPrChange>
       </w:pPr>
-      <w:del w:id="60" w:author="Ira Sabran" w:date="2014-04-04T15:42:00Z">
-        <w:r>
-          <w:rPr>
-            <w:rFonts w:eastAsia="Times New Roman" w:cs="Times New Roman"/>
-            <w:rPrChange w:id="61" w:author="Hannah Drake" w:date="2014-04-07T11:40:00Z">
+      <w:proofErr w:type="gramStart"/>
+      <w:ins w:id="51" w:author="Hannah Drake" w:date="2014-04-07T11:34:00Z">
+        <w:r>
+          <w:rPr>
+            <w:rFonts w:eastAsia="Times New Roman" w:cs="Times New Roman"/>
+            <w:rPrChange w:id="52" w:author="Hannah Drake" w:date="2014-04-07T11:40:00Z">
               <w:rPr/>
             </w:rPrChange>
           </w:rPr>
-          <w:delText xml:space="preserve">Dispenses </w:delText>
-        </w:r>
-      </w:del>
-      <w:ins w:id="62" w:author="Ira Sabran" w:date="2014-04-04T15:42:00Z">
-        <w:r>
-          <w:rPr>
-            <w:rFonts w:eastAsia="Times New Roman" w:cs="Times New Roman"/>
-            <w:rPrChange w:id="63" w:author="Hannah Drake" w:date="2014-04-07T11:40:00Z">
+          <w:t>d</w:t>
+        </w:r>
+      </w:ins>
+      <w:proofErr w:type="gramEnd"/>
+      <w:del w:id="53" w:author="Hannah Drake" w:date="2014-04-07T11:34:00Z">
+        <w:r>
+          <w:rPr>
+            <w:rFonts w:eastAsia="Times New Roman" w:cs="Times New Roman"/>
+            <w:rPrChange w:id="54" w:author="Hannah Drake" w:date="2014-04-07T11:40:00Z">
               <w:rPr/>
             </w:rPrChange>
           </w:rPr>
-          <w:t xml:space="preserve">Mantis dispenses </w:t>
-        </w:r>
-      </w:ins>
-      <w:r>
-        <w:rPr>
-          <w:rFonts w:eastAsia="Times New Roman" w:cs="Times New Roman"/>
-          <w:rPrChange w:id="64" w:author="Hannah Drake" w:date="2014-04-07T11:40:00Z">
+          <w:delText>D</w:delText>
+        </w:r>
+      </w:del>
+      <w:r>
+        <w:rPr>
+          <w:rFonts w:eastAsia="Times New Roman" w:cs="Times New Roman"/>
+          <w:rPrChange w:id="55" w:author="Hannah Drake" w:date="2014-04-07T11:40:00Z">
             <w:rPr/>
           </w:rPrChange>
         </w:rPr>
-        <w:t xml:space="preserve">using </w:t>
-      </w:r>
-      <w:del w:id="65" w:author="Hannah Drake" w:date="2014-04-07T11:42:00Z">
-        <w:r>
-          <w:rPr>
-            <w:rFonts w:eastAsia="Times New Roman" w:cs="Times New Roman"/>
-            <w:rPrChange w:id="66" w:author="Hannah Drake" w:date="2014-04-07T11:40:00Z">
+        <w:t>ispenses into most SBS plates, up to 1536</w:t>
+      </w:r>
+      <w:ins w:id="56" w:author="Ira Sabran" w:date="2014-04-04T15:43:00Z">
+        <w:r>
+          <w:rPr>
+            <w:rFonts w:eastAsia="Times New Roman" w:cs="Times New Roman"/>
+            <w:rPrChange w:id="57" w:author="Hannah Drake" w:date="2014-04-07T11:40:00Z">
               <w:rPr/>
             </w:rPrChange>
           </w:rPr>
-          <w:delText xml:space="preserve">our </w:delText>
-        </w:r>
-      </w:del>
-      <w:proofErr w:type="spellStart"/>
-      <w:ins w:id="67" w:author="Hannah Drake" w:date="2014-04-07T11:42:00Z">
-        <w:r>
-          <w:rPr>
-            <w:rFonts w:eastAsia="Times New Roman" w:cs="Times New Roman"/>
-          </w:rPr>
-          <w:t>Formulatrix’s</w:t>
-        </w:r>
-        <w:proofErr w:type="spellEnd"/>
-        <w:r>
-          <w:rPr>
-            <w:rFonts w:eastAsia="Times New Roman" w:cs="Times New Roman"/>
-            <w:rPrChange w:id="68" w:author="Hannah Drake" w:date="2014-04-07T11:40:00Z">
-              <w:rPr/>
-            </w:rPrChange>
-          </w:rPr>
           <w:t xml:space="preserve"> </w:t>
         </w:r>
       </w:ins>
       <w:r>
         <w:rPr>
           <w:rFonts w:eastAsia="Times New Roman" w:cs="Times New Roman"/>
-          <w:rPrChange w:id="69" w:author="Hannah Drake" w:date="2014-04-07T11:40:00Z">
+          <w:rPrChange w:id="58" w:author="Hannah Drake" w:date="2014-04-07T11:40:00Z">
             <w:rPr/>
           </w:rPrChange>
         </w:rPr>
-        <w:t>proven</w:t>
-      </w:r>
-      <w:ins w:id="70" w:author="Ira Sabran" w:date="2014-04-04T15:42:00Z">
-        <w:r>
-          <w:rPr>
-            <w:rFonts w:eastAsia="Times New Roman" w:cs="Times New Roman"/>
-            <w:rPrChange w:id="71" w:author="Hannah Drake" w:date="2014-04-07T11:40:00Z">
-              <w:rPr/>
-            </w:rPrChange>
-          </w:rPr>
-          <w:t>,</w:t>
-        </w:r>
-      </w:ins>
-      <w:r>
-        <w:rPr>
-          <w:rFonts w:eastAsia="Times New Roman" w:cs="Times New Roman"/>
-          <w:rPrChange w:id="72" w:author="Hannah Drake" w:date="2014-04-07T11:40:00Z">
-            <w:rPr/>
-          </w:rPrChange>
-        </w:rPr>
-        <w:t xml:space="preserve"> non-contact</w:t>
-      </w:r>
-      <w:ins w:id="73" w:author="Ira Sabran" w:date="2014-04-04T15:42:00Z">
-        <w:r>
-          <w:rPr>
-            <w:rFonts w:eastAsia="Times New Roman" w:cs="Times New Roman"/>
-            <w:rPrChange w:id="74" w:author="Hannah Drake" w:date="2014-04-07T11:40:00Z">
-              <w:rPr/>
-            </w:rPrChange>
-          </w:rPr>
-          <w:t>,</w:t>
-        </w:r>
-      </w:ins>
-      <w:r>
-        <w:rPr>
-          <w:rFonts w:eastAsia="Times New Roman" w:cs="Times New Roman"/>
-          <w:rPrChange w:id="75" w:author="Hannah Drake" w:date="2014-04-07T11:40:00Z">
-            <w:rPr/>
-          </w:rPrChange>
-        </w:rPr>
-        <w:t xml:space="preserve"> micro</w:t>
-      </w:r>
-      <w:ins w:id="76" w:author="Ira Sabran" w:date="2014-04-04T15:30:00Z">
-        <w:r>
-          <w:rPr>
-            <w:rFonts w:eastAsia="Times New Roman" w:cs="Times New Roman"/>
-            <w:rPrChange w:id="77" w:author="Hannah Drake" w:date="2014-04-07T11:40:00Z">
-              <w:rPr/>
-            </w:rPrChange>
-          </w:rPr>
-          <w:t>-</w:t>
-        </w:r>
-      </w:ins>
-      <w:r>
-        <w:rPr>
-          <w:rFonts w:eastAsia="Times New Roman" w:cs="Times New Roman"/>
-          <w:rPrChange w:id="78" w:author="Hannah Drake" w:date="2014-04-07T11:40:00Z">
-            <w:rPr/>
-          </w:rPrChange>
-        </w:rPr>
-        <w:t xml:space="preserve">diaphragm pump technology via positive displacement </w:t>
-      </w:r>
-      <w:del w:id="79" w:author="Ira Sabran" w:date="2014-04-04T15:43:00Z">
-        <w:r>
-          <w:rPr>
-            <w:rFonts w:eastAsia="Times New Roman" w:cs="Times New Roman"/>
-            <w:rPrChange w:id="80" w:author="Hannah Drake" w:date="2014-04-07T11:40:00Z">
-              <w:rPr/>
-            </w:rPrChange>
-          </w:rPr>
-          <w:delText xml:space="preserve">with </w:delText>
-        </w:r>
-      </w:del>
-      <w:ins w:id="81" w:author="Ira Sabran" w:date="2014-04-04T15:43:00Z">
-        <w:r>
-          <w:rPr>
-            <w:rFonts w:eastAsia="Times New Roman" w:cs="Times New Roman"/>
-            <w:rPrChange w:id="82" w:author="Hannah Drake" w:date="2014-04-07T11:40:00Z">
-              <w:rPr/>
-            </w:rPrChange>
-          </w:rPr>
-          <w:t xml:space="preserve">assuring </w:t>
-        </w:r>
-      </w:ins>
-      <w:r>
-        <w:rPr>
-          <w:rFonts w:eastAsia="Times New Roman" w:cs="Times New Roman"/>
-          <w:rPrChange w:id="83" w:author="Hannah Drake" w:date="2014-04-07T11:40:00Z">
-            <w:rPr/>
-          </w:rPrChange>
-        </w:rPr>
-        <w:t xml:space="preserve">minimal </w:t>
-      </w:r>
-      <w:del w:id="84" w:author="Hannah Drake" w:date="2014-04-07T11:42:00Z">
-        <w:r>
-          <w:rPr>
-            <w:rFonts w:eastAsia="Times New Roman" w:cs="Times New Roman"/>
-            <w:rPrChange w:id="85" w:author="Hannah Drake" w:date="2014-04-07T11:40:00Z">
-              <w:rPr/>
-            </w:rPrChange>
-          </w:rPr>
-          <w:delText xml:space="preserve">risk of </w:delText>
-        </w:r>
-      </w:del>
-      <w:r>
-        <w:rPr>
-          <w:rFonts w:eastAsia="Times New Roman" w:cs="Times New Roman"/>
-          <w:rPrChange w:id="86" w:author="Hannah Drake" w:date="2014-04-07T11:40:00Z">
-            <w:rPr/>
-          </w:rPrChange>
-        </w:rPr>
-        <w:t>clogging.</w:t>
+        <w:t xml:space="preserve">wells. You can dispense up to </w:t>
+      </w:r>
+      <w:r>
+        <w:rPr>
+          <w:rFonts w:eastAsia="Times New Roman" w:cs="Times New Roman"/>
+        </w:rPr>
+        <w:t>six</w:t>
+      </w:r>
+      <w:r>
+        <w:rPr>
+          <w:rFonts w:eastAsia="Times New Roman" w:cs="Times New Roman"/>
+        </w:rPr>
+        <w:t xml:space="preserve"> </w:t>
+      </w:r>
+      <w:r>
+        <w:rPr>
+          <w:rFonts w:eastAsia="Times New Roman" w:cs="Times New Roman"/>
+        </w:rPr>
+        <w:t xml:space="preserve">reagents automatically using the optional </w:t>
+      </w:r>
+      <w:del w:id="59" w:author="Hannah Drake" w:date="2014-04-15T12:12:00Z">
+        <w:r>
+          <w:rPr>
+            <w:rFonts w:eastAsia="Times New Roman" w:cs="Times New Roman"/>
+          </w:rPr>
+          <w:delText xml:space="preserve">Formulatrix </w:delText>
+        </w:r>
+      </w:del>
+      <w:r>
+        <w:rPr>
+          <w:rFonts w:eastAsia="Times New Roman" w:cs="Times New Roman"/>
+        </w:rPr>
+        <w:t>chip changer.</w:t>
       </w:r>
     </w:p>
     <w:p>
@@ -708,7 +697,7 @@
           <w:rFonts w:eastAsia="Times New Roman" w:cs="Times New Roman"/>
         </w:rPr>
       </w:pPr>
-      <w:del w:id="87" w:author="Ira Sabran" w:date="2014-04-04T15:42:00Z">
+      <w:del w:id="60" w:author="Ira Sabran" w:date="2014-04-04T15:42:00Z">
         <w:r>
           <w:rPr>
             <w:rFonts w:eastAsia="Times New Roman" w:cs="Times New Roman"/>
@@ -722,21 +711,20 @@
         <w:spacing w:after="0" w:line="240" w:lineRule="auto"/>
         <w:ind w:left="720"/>
         <w:rPr>
-          <w:ins w:id="88" w:author="Ira Sabran" w:date="2014-04-04T15:37:00Z"/>
-          <w:del w:id="89" w:author="Hannah Drake" w:date="2014-04-07T11:34:00Z"/>
-          <w:rFonts w:eastAsia="Times New Roman" w:cs="Times New Roman"/>
-        </w:rPr>
-      </w:pPr>
-      <w:proofErr w:type="gramStart"/>
+          <w:ins w:id="61" w:author="Ira Sabran" w:date="2014-04-04T15:37:00Z"/>
+          <w:del w:id="62" w:author="Hannah Drake" w:date="2014-04-07T11:35:00Z"/>
+          <w:rFonts w:eastAsia="Times New Roman" w:cs="Times New Roman"/>
+        </w:rPr>
+      </w:pPr>
       <w:r>
         <w:rPr>
           <w:rFonts w:eastAsia="Times New Roman" w:cs="Times New Roman"/>
           <w:b/>
           <w:bCs/>
         </w:rPr>
-        <w:t>Flexible</w:t>
-      </w:r>
-      <w:del w:id="90" w:author="Ira Sabran" w:date="2014-04-04T15:29:00Z">
+        <w:t>Chemical Compatibility</w:t>
+      </w:r>
+      <w:del w:id="63" w:author="Ira Sabran" w:date="2014-04-04T15:29:00Z">
         <w:r>
           <w:rPr>
             <w:rFonts w:eastAsia="Times New Roman" w:cs="Times New Roman"/>
@@ -746,7 +734,7 @@
           <w:delText>:</w:delText>
         </w:r>
       </w:del>
-      <w:del w:id="91" w:author="Ira Sabran" w:date="2014-04-04T15:37:00Z">
+      <w:del w:id="64" w:author="Ira Sabran" w:date="2014-04-04T15:37:00Z">
         <w:r>
           <w:rPr>
             <w:rFonts w:eastAsia="Times New Roman" w:cs="Times New Roman"/>
@@ -754,19 +742,12 @@
           <w:br/>
         </w:r>
       </w:del>
-      <w:ins w:id="92" w:author="Hannah Drake" w:date="2014-04-07T11:34:00Z">
-        <w:r>
-          <w:rPr>
-            <w:rFonts w:eastAsia="Times New Roman" w:cs="Times New Roman"/>
-          </w:rPr>
-          <w:t>.</w:t>
-        </w:r>
-        <w:proofErr w:type="gramEnd"/>
-        <w:r>
-          <w:rPr>
-            <w:rFonts w:eastAsia="Times New Roman" w:cs="Times New Roman"/>
-          </w:rPr>
-          <w:t xml:space="preserve"> The Mantis </w:t>
+      <w:ins w:id="65" w:author="Hannah Drake" w:date="2014-04-07T11:35:00Z">
+        <w:r>
+          <w:rPr>
+            <w:rFonts w:eastAsia="Times New Roman" w:cs="Times New Roman"/>
+          </w:rPr>
+          <w:t xml:space="preserve">. </w:t>
         </w:r>
       </w:ins>
     </w:p>
@@ -779,329 +760,62 @@
         </w:numPr>
         <w:spacing w:after="0" w:line="240" w:lineRule="auto"/>
         <w:rPr>
-          <w:ins w:id="93" w:author="Hannah Drake" w:date="2014-04-07T11:37:00Z"/>
-          <w:rFonts w:eastAsia="Times New Roman" w:cs="Times New Roman"/>
-          <w:rPrChange w:id="94" w:author="Hannah Drake" w:date="2014-04-07T11:40:00Z">
-            <w:rPr>
-              <w:ins w:id="95" w:author="Hannah Drake" w:date="2014-04-07T11:37:00Z"/>
-            </w:rPr>
+          <w:rFonts w:eastAsia="Times New Roman" w:cs="Times New Roman"/>
+          <w:rPrChange w:id="66" w:author="Hannah Drake" w:date="2014-04-07T11:40:00Z">
+            <w:rPr/>
           </w:rPrChange>
         </w:rPr>
-        <w:pPrChange w:id="96" w:author="Hannah Drake" w:date="2014-04-07T11:40:00Z">
+        <w:pPrChange w:id="67" w:author="Hannah Drake" w:date="2014-04-07T11:40:00Z">
           <w:pPr>
             <w:spacing w:after="0" w:line="240" w:lineRule="auto"/>
             <w:ind w:left="720"/>
           </w:pPr>
         </w:pPrChange>
       </w:pPr>
-      <w:proofErr w:type="gramStart"/>
-      <w:ins w:id="97" w:author="Hannah Drake" w:date="2014-04-07T11:34:00Z">
-        <w:r>
-          <w:rPr>
-            <w:rFonts w:eastAsia="Times New Roman" w:cs="Times New Roman"/>
-            <w:rPrChange w:id="98" w:author="Hannah Drake" w:date="2014-04-07T11:40:00Z">
+      <w:r>
+        <w:rPr>
+          <w:rFonts w:eastAsia="Times New Roman" w:cs="Times New Roman"/>
+          <w:rPrChange w:id="68" w:author="Hannah Drake" w:date="2014-04-07T11:40:00Z">
+            <w:rPr/>
+          </w:rPrChange>
+        </w:rPr>
+        <w:t xml:space="preserve">Mantis can dispense DMSO and other aggressive solvents using optional </w:t>
+      </w:r>
+      <w:proofErr w:type="spellStart"/>
+      <w:r>
+        <w:rPr>
+          <w:rFonts w:eastAsia="Times New Roman" w:cs="Times New Roman"/>
+          <w:rPrChange w:id="69" w:author="Hannah Drake" w:date="2014-04-07T11:40:00Z">
+            <w:rPr/>
+          </w:rPrChange>
+        </w:rPr>
+        <w:t>perfluoroelastomer</w:t>
+      </w:r>
+      <w:proofErr w:type="spellEnd"/>
+      <w:r>
+        <w:rPr>
+          <w:rFonts w:eastAsia="Times New Roman" w:cs="Times New Roman"/>
+          <w:rPrChange w:id="70" w:author="Hannah Drake" w:date="2014-04-07T11:40:00Z">
+            <w:rPr/>
+          </w:rPrChange>
+        </w:rPr>
+        <w:t xml:space="preserve"> chips.</w:t>
+      </w:r>
+      <w:del w:id="71" w:author="Ira Sabran" w:date="2014-04-04T15:42:00Z">
+        <w:r>
+          <w:rPr>
+            <w:rFonts w:eastAsia="Times New Roman" w:cs="Times New Roman"/>
+            <w:rPrChange w:id="72" w:author="Hannah Drake" w:date="2014-04-07T11:40:00Z">
               <w:rPr/>
             </w:rPrChange>
           </w:rPr>
-          <w:t>d</w:t>
-        </w:r>
-      </w:ins>
-      <w:proofErr w:type="gramEnd"/>
-      <w:del w:id="99" w:author="Hannah Drake" w:date="2014-04-07T11:34:00Z">
-        <w:r>
-          <w:rPr>
-            <w:rFonts w:eastAsia="Times New Roman" w:cs="Times New Roman"/>
-            <w:rPrChange w:id="100" w:author="Hannah Drake" w:date="2014-04-07T11:40:00Z">
-              <w:rPr/>
-            </w:rPrChange>
-          </w:rPr>
-          <w:delText>D</w:delText>
-        </w:r>
-      </w:del>
-      <w:r>
-        <w:rPr>
-          <w:rFonts w:eastAsia="Times New Roman" w:cs="Times New Roman"/>
-          <w:rPrChange w:id="101" w:author="Hannah Drake" w:date="2014-04-07T11:40:00Z">
-            <w:rPr/>
-          </w:rPrChange>
-        </w:rPr>
-        <w:t>ispenses into most SBS plates, up to 1536</w:t>
-      </w:r>
-      <w:ins w:id="102" w:author="Ira Sabran" w:date="2014-04-04T15:43:00Z">
-        <w:r>
-          <w:rPr>
-            <w:rFonts w:eastAsia="Times New Roman" w:cs="Times New Roman"/>
-            <w:rPrChange w:id="103" w:author="Hannah Drake" w:date="2014-04-07T11:40:00Z">
-              <w:rPr/>
-            </w:rPrChange>
-          </w:rPr>
-          <w:t xml:space="preserve"> wells</w:t>
-        </w:r>
-      </w:ins>
-      <w:r>
-        <w:rPr>
-          <w:rFonts w:eastAsia="Times New Roman" w:cs="Times New Roman"/>
-          <w:rPrChange w:id="104" w:author="Hannah Drake" w:date="2014-04-07T11:40:00Z">
-            <w:rPr/>
-          </w:rPrChange>
-        </w:rPr>
-        <w:t xml:space="preserve">. </w:t>
-      </w:r>
-      <w:del w:id="105" w:author="Ira Sabran" w:date="2014-04-04T15:44:00Z">
-        <w:r>
-          <w:rPr>
-            <w:rFonts w:eastAsia="Times New Roman" w:cs="Times New Roman"/>
-            <w:rPrChange w:id="106" w:author="Hannah Drake" w:date="2014-04-07T11:40:00Z">
-              <w:rPr/>
-            </w:rPrChange>
-          </w:rPr>
-          <w:delText xml:space="preserve">Can </w:delText>
-        </w:r>
-      </w:del>
-      <w:ins w:id="107" w:author="Ira Sabran" w:date="2014-04-04T15:44:00Z">
-        <w:r>
-          <w:rPr>
-            <w:rFonts w:eastAsia="Times New Roman" w:cs="Times New Roman"/>
-            <w:rPrChange w:id="108" w:author="Hannah Drake" w:date="2014-04-07T11:40:00Z">
-              <w:rPr/>
-            </w:rPrChange>
-          </w:rPr>
-          <w:t xml:space="preserve">You can </w:t>
-        </w:r>
-      </w:ins>
-      <w:r>
-        <w:rPr>
-          <w:rFonts w:eastAsia="Times New Roman" w:cs="Times New Roman"/>
-          <w:rPrChange w:id="109" w:author="Hannah Drake" w:date="2014-04-07T11:40:00Z">
-            <w:rPr/>
-          </w:rPrChange>
-        </w:rPr>
-        <w:t xml:space="preserve">dispense up to </w:t>
-      </w:r>
-      <w:del w:id="110" w:author="Hannah Drake" w:date="2014-04-07T11:43:00Z">
-        <w:r>
-          <w:rPr>
-            <w:rFonts w:eastAsia="Times New Roman" w:cs="Times New Roman"/>
-            <w:rPrChange w:id="111" w:author="Hannah Drake" w:date="2014-04-07T11:40:00Z">
-              <w:rPr/>
-            </w:rPrChange>
-          </w:rPr>
-          <w:delText xml:space="preserve">6 </w:delText>
-        </w:r>
-      </w:del>
-      <w:ins w:id="112" w:author="Hannah Drake" w:date="2014-04-07T11:43:00Z">
-        <w:r>
-          <w:rPr>
-            <w:rFonts w:eastAsia="Times New Roman" w:cs="Times New Roman"/>
-          </w:rPr>
-          <w:t>six</w:t>
-        </w:r>
-        <w:r>
-          <w:rPr>
-            <w:rFonts w:eastAsia="Times New Roman" w:cs="Times New Roman"/>
-            <w:rPrChange w:id="113" w:author="Hannah Drake" w:date="2014-04-07T11:40:00Z">
-              <w:rPr/>
-            </w:rPrChange>
-          </w:rPr>
-          <w:t xml:space="preserve"> </w:t>
-        </w:r>
-      </w:ins>
-      <w:r>
-        <w:rPr>
-          <w:rFonts w:eastAsia="Times New Roman" w:cs="Times New Roman"/>
-          <w:rPrChange w:id="114" w:author="Hannah Drake" w:date="2014-04-07T11:40:00Z">
-            <w:rPr/>
-          </w:rPrChange>
-        </w:rPr>
-        <w:t xml:space="preserve">reagents automatically </w:t>
-      </w:r>
-      <w:del w:id="115" w:author="Ira Sabran" w:date="2014-04-04T15:44:00Z">
-        <w:r>
-          <w:rPr>
-            <w:rFonts w:eastAsia="Times New Roman" w:cs="Times New Roman"/>
-            <w:rPrChange w:id="116" w:author="Hannah Drake" w:date="2014-04-07T11:40:00Z">
-              <w:rPr/>
-            </w:rPrChange>
-          </w:rPr>
-          <w:delText xml:space="preserve">with </w:delText>
-        </w:r>
-      </w:del>
-      <w:ins w:id="117" w:author="Ira Sabran" w:date="2014-04-04T15:44:00Z">
-        <w:r>
-          <w:rPr>
-            <w:rFonts w:eastAsia="Times New Roman" w:cs="Times New Roman"/>
-            <w:rPrChange w:id="118" w:author="Hannah Drake" w:date="2014-04-07T11:40:00Z">
-              <w:rPr/>
-            </w:rPrChange>
-          </w:rPr>
-          <w:t xml:space="preserve">using the </w:t>
-        </w:r>
-      </w:ins>
-      <w:r>
-        <w:rPr>
-          <w:rFonts w:eastAsia="Times New Roman" w:cs="Times New Roman"/>
-          <w:rPrChange w:id="119" w:author="Hannah Drake" w:date="2014-04-07T11:40:00Z">
-            <w:rPr/>
-          </w:rPrChange>
-        </w:rPr>
-        <w:t xml:space="preserve">optional </w:t>
-      </w:r>
-      <w:ins w:id="120" w:author="Ira Sabran" w:date="2014-04-04T15:45:00Z">
-        <w:r>
-          <w:rPr>
-            <w:rFonts w:eastAsia="Times New Roman" w:cs="Times New Roman"/>
-            <w:rPrChange w:id="121" w:author="Hannah Drake" w:date="2014-04-07T11:40:00Z">
-              <w:rPr/>
-            </w:rPrChange>
-          </w:rPr>
-          <w:t xml:space="preserve">Formulatrix </w:t>
-        </w:r>
-      </w:ins>
-      <w:r>
-        <w:rPr>
-          <w:rFonts w:eastAsia="Times New Roman" w:cs="Times New Roman"/>
-          <w:rPrChange w:id="122" w:author="Hannah Drake" w:date="2014-04-07T11:40:00Z">
-            <w:rPr/>
-          </w:rPrChange>
-        </w:rPr>
-        <w:t>chip changer.</w:t>
-      </w:r>
+          <w:delText xml:space="preserve"> </w:delText>
+        </w:r>
+      </w:del>
     </w:p>
     <w:p>
-      <w:pPr>
-        <w:spacing w:after="0" w:line="240" w:lineRule="auto"/>
-        <w:ind w:left="720"/>
-        <w:rPr>
-          <w:rFonts w:eastAsia="Times New Roman" w:cs="Times New Roman"/>
-        </w:rPr>
-      </w:pPr>
-      <w:del w:id="123" w:author="Ira Sabran" w:date="2014-04-04T15:42:00Z">
-        <w:r>
-          <w:rPr>
-            <w:rFonts w:eastAsia="Times New Roman" w:cs="Times New Roman"/>
-          </w:rPr>
-          <w:delText xml:space="preserve"> </w:delText>
-        </w:r>
-      </w:del>
-    </w:p>
-    <w:p>
-      <w:pPr>
-        <w:spacing w:after="0" w:line="240" w:lineRule="auto"/>
-        <w:ind w:left="720"/>
-        <w:rPr>
-          <w:ins w:id="124" w:author="Ira Sabran" w:date="2014-04-04T15:37:00Z"/>
-          <w:del w:id="125" w:author="Hannah Drake" w:date="2014-04-07T11:35:00Z"/>
-          <w:rFonts w:eastAsia="Times New Roman" w:cs="Times New Roman"/>
-        </w:rPr>
-      </w:pPr>
-      <w:proofErr w:type="gramStart"/>
-      <w:r>
-        <w:rPr>
-          <w:rFonts w:eastAsia="Times New Roman" w:cs="Times New Roman"/>
-          <w:b/>
-          <w:bCs/>
-        </w:rPr>
-        <w:t>Chemical Compatibility</w:t>
-      </w:r>
-      <w:del w:id="126" w:author="Ira Sabran" w:date="2014-04-04T15:29:00Z">
-        <w:r>
-          <w:rPr>
-            <w:rFonts w:eastAsia="Times New Roman" w:cs="Times New Roman"/>
-            <w:b/>
-            <w:bCs/>
-          </w:rPr>
-          <w:delText>:</w:delText>
-        </w:r>
-      </w:del>
-      <w:del w:id="127" w:author="Ira Sabran" w:date="2014-04-04T15:37:00Z">
-        <w:r>
-          <w:rPr>
-            <w:rFonts w:eastAsia="Times New Roman" w:cs="Times New Roman"/>
-          </w:rPr>
-          <w:br/>
-        </w:r>
-      </w:del>
-      <w:ins w:id="128" w:author="Hannah Drake" w:date="2014-04-07T11:35:00Z">
-        <w:r>
-          <w:rPr>
-            <w:rFonts w:eastAsia="Times New Roman" w:cs="Times New Roman"/>
-          </w:rPr>
-          <w:t>.</w:t>
-        </w:r>
-        <w:proofErr w:type="gramEnd"/>
-        <w:r>
-          <w:rPr>
-            <w:rFonts w:eastAsia="Times New Roman" w:cs="Times New Roman"/>
-          </w:rPr>
-          <w:t xml:space="preserve"> </w:t>
-        </w:r>
-      </w:ins>
-    </w:p>
-    <w:p>
-      <w:pPr>
-        <w:pStyle w:val="ListParagraph"/>
-        <w:numPr>
-          <w:ilvl w:val="0"/>
-          <w:numId w:val="1"/>
-        </w:numPr>
-        <w:spacing w:after="0" w:line="240" w:lineRule="auto"/>
-        <w:rPr>
-          <w:rFonts w:eastAsia="Times New Roman" w:cs="Times New Roman"/>
-          <w:rPrChange w:id="129" w:author="Hannah Drake" w:date="2014-04-07T11:40:00Z">
-            <w:rPr/>
-          </w:rPrChange>
-        </w:rPr>
-        <w:pPrChange w:id="130" w:author="Hannah Drake" w:date="2014-04-07T11:40:00Z">
-          <w:pPr>
-            <w:spacing w:after="0" w:line="240" w:lineRule="auto"/>
-            <w:ind w:left="720"/>
-          </w:pPr>
-        </w:pPrChange>
-      </w:pPr>
-      <w:r>
-        <w:rPr>
-          <w:rFonts w:eastAsia="Times New Roman" w:cs="Times New Roman"/>
-          <w:rPrChange w:id="131" w:author="Hannah Drake" w:date="2014-04-07T11:40:00Z">
-            <w:rPr/>
-          </w:rPrChange>
-        </w:rPr>
-        <w:t xml:space="preserve">Mantis can dispense DMSO and other aggressive solvents using optional </w:t>
-      </w:r>
-      <w:proofErr w:type="spellStart"/>
-      <w:r>
-        <w:rPr>
-          <w:rFonts w:eastAsia="Times New Roman" w:cs="Times New Roman"/>
-          <w:rPrChange w:id="132" w:author="Hannah Drake" w:date="2014-04-07T11:40:00Z">
-            <w:rPr/>
-          </w:rPrChange>
-        </w:rPr>
-        <w:t>perfluoroelastomer</w:t>
-      </w:r>
-      <w:proofErr w:type="spellEnd"/>
-      <w:r>
-        <w:rPr>
-          <w:rFonts w:eastAsia="Times New Roman" w:cs="Times New Roman"/>
-          <w:rPrChange w:id="133" w:author="Hannah Drake" w:date="2014-04-07T11:40:00Z">
-            <w:rPr/>
-          </w:rPrChange>
-        </w:rPr>
-        <w:t xml:space="preserve"> chips.</w:t>
-      </w:r>
-      <w:del w:id="134" w:author="Ira Sabran" w:date="2014-04-04T15:42:00Z">
-        <w:r>
-          <w:rPr>
-            <w:rFonts w:eastAsia="Times New Roman" w:cs="Times New Roman"/>
-            <w:rPrChange w:id="135" w:author="Hannah Drake" w:date="2014-04-07T11:40:00Z">
-              <w:rPr/>
-            </w:rPrChange>
-          </w:rPr>
-          <w:delText xml:space="preserve"> </w:delText>
-        </w:r>
-      </w:del>
-    </w:p>
-    <w:p>
-      <w:bookmarkStart w:id="136" w:name="_GoBack"/>
-      <w:bookmarkEnd w:id="136"/>
+      <w:bookmarkStart w:id="73" w:name="_GoBack"/>
+      <w:bookmarkEnd w:id="73"/>
     </w:p>
     <w:sectPr>
       <w:pgSz w:w="12240" w:h="15840"/>
@@ -1111,6 +825,27 @@
     </w:sectPr>
   </w:body>
 </w:document>
+</file>
+
+<file path=word/comments.xml><?xml version="1.0" encoding="utf-8"?>
+<w:comments xmlns:wpc="http://schemas.microsoft.com/office/word/2010/wordprocessingCanvas" xmlns:mc="http://schemas.openxmlformats.org/markup-compatibility/2006" xmlns:o="urn:schemas-microsoft-com:office:office" xmlns:r="http://schemas.openxmlformats.org/officeDocument/2006/relationships" xmlns:m="http://schemas.openxmlformats.org/officeDocument/2006/math" xmlns:v="urn:schemas-microsoft-com:vml" xmlns:wp14="http://schemas.microsoft.com/office/word/2010/wordprocessingDrawing" xmlns:wp="http://schemas.openxmlformats.org/drawingml/2006/wordprocessingDrawing" xmlns:w10="urn:schemas-microsoft-com:office:word" xmlns:w="http://schemas.openxmlformats.org/wordprocessingml/2006/main" xmlns:w14="http://schemas.microsoft.com/office/word/2010/wordml" xmlns:wpg="http://schemas.microsoft.com/office/word/2010/wordprocessingGroup" xmlns:wpi="http://schemas.microsoft.com/office/word/2010/wordprocessingInk" xmlns:wne="http://schemas.microsoft.com/office/word/2006/wordml" xmlns:wps="http://schemas.microsoft.com/office/word/2010/wordprocessingShape" mc:Ignorable="w14 wp14">
+  <w:comment w:id="1" w:author="Hannah Drake" w:date="2014-04-15T12:12:00Z" w:initials="HD">
+    <w:p>
+      <w:pPr>
+        <w:pStyle w:val="CommentText"/>
+      </w:pPr>
+      <w:r>
+        <w:rPr>
+          <w:rStyle w:val="CommentReference"/>
+        </w:rPr>
+        <w:annotationRef/>
+      </w:r>
+      <w:r>
+        <w:t>Conflict – we say minimal at one point and does not here. So which is it?</w:t>
+      </w:r>
+    </w:p>
+  </w:comment>
+</w:comments>
 </file>
 
 <file path=word/numbering.xml><?xml version="1.0" encoding="utf-8"?>
@@ -1497,6 +1232,74 @@
       <w:contextualSpacing/>
     </w:pPr>
   </w:style>
+  <w:style w:type="character" w:styleId="CommentReference">
+    <w:name w:val="annotation reference"/>
+    <w:basedOn w:val="DefaultParagraphFont"/>
+    <w:uiPriority w:val="99"/>
+    <w:semiHidden/>
+    <w:unhideWhenUsed/>
+    <w:rsid w:val="0083592F"/>
+    <w:rPr>
+      <w:sz w:val="16"/>
+      <w:szCs w:val="16"/>
+    </w:rPr>
+  </w:style>
+  <w:style w:type="paragraph" w:styleId="CommentText">
+    <w:name w:val="annotation text"/>
+    <w:basedOn w:val="Normal"/>
+    <w:link w:val="CommentTextChar"/>
+    <w:uiPriority w:val="99"/>
+    <w:semiHidden/>
+    <w:unhideWhenUsed/>
+    <w:rsid w:val="0083592F"/>
+    <w:pPr>
+      <w:spacing w:line="240" w:lineRule="auto"/>
+    </w:pPr>
+    <w:rPr>
+      <w:sz w:val="20"/>
+      <w:szCs w:val="20"/>
+    </w:rPr>
+  </w:style>
+  <w:style w:type="character" w:customStyle="1" w:styleId="CommentTextChar">
+    <w:name w:val="Comment Text Char"/>
+    <w:basedOn w:val="DefaultParagraphFont"/>
+    <w:link w:val="CommentText"/>
+    <w:uiPriority w:val="99"/>
+    <w:semiHidden/>
+    <w:rsid w:val="0083592F"/>
+    <w:rPr>
+      <w:sz w:val="20"/>
+      <w:szCs w:val="20"/>
+    </w:rPr>
+  </w:style>
+  <w:style w:type="paragraph" w:styleId="CommentSubject">
+    <w:name w:val="annotation subject"/>
+    <w:basedOn w:val="CommentText"/>
+    <w:next w:val="CommentText"/>
+    <w:link w:val="CommentSubjectChar"/>
+    <w:uiPriority w:val="99"/>
+    <w:semiHidden/>
+    <w:unhideWhenUsed/>
+    <w:rsid w:val="0083592F"/>
+    <w:rPr>
+      <w:b/>
+      <w:bCs/>
+    </w:rPr>
+  </w:style>
+  <w:style w:type="character" w:customStyle="1" w:styleId="CommentSubjectChar">
+    <w:name w:val="Comment Subject Char"/>
+    <w:basedOn w:val="CommentTextChar"/>
+    <w:link w:val="CommentSubject"/>
+    <w:uiPriority w:val="99"/>
+    <w:semiHidden/>
+    <w:rsid w:val="0083592F"/>
+    <w:rPr>
+      <w:b/>
+      <w:bCs/>
+      <w:sz w:val="20"/>
+      <w:szCs w:val="20"/>
+    </w:rPr>
+  </w:style>
 </w:styles>
 </file>
 
@@ -1754,6 +1557,74 @@
       <w:ind w:left="720"/>
       <w:contextualSpacing/>
     </w:pPr>
+  </w:style>
+  <w:style w:type="character" w:styleId="CommentReference">
+    <w:name w:val="annotation reference"/>
+    <w:basedOn w:val="DefaultParagraphFont"/>
+    <w:uiPriority w:val="99"/>
+    <w:semiHidden/>
+    <w:unhideWhenUsed/>
+    <w:rsid w:val="0083592F"/>
+    <w:rPr>
+      <w:sz w:val="16"/>
+      <w:szCs w:val="16"/>
+    </w:rPr>
+  </w:style>
+  <w:style w:type="paragraph" w:styleId="CommentText">
+    <w:name w:val="annotation text"/>
+    <w:basedOn w:val="Normal"/>
+    <w:link w:val="CommentTextChar"/>
+    <w:uiPriority w:val="99"/>
+    <w:semiHidden/>
+    <w:unhideWhenUsed/>
+    <w:rsid w:val="0083592F"/>
+    <w:pPr>
+      <w:spacing w:line="240" w:lineRule="auto"/>
+    </w:pPr>
+    <w:rPr>
+      <w:sz w:val="20"/>
+      <w:szCs w:val="20"/>
+    </w:rPr>
+  </w:style>
+  <w:style w:type="character" w:customStyle="1" w:styleId="CommentTextChar">
+    <w:name w:val="Comment Text Char"/>
+    <w:basedOn w:val="DefaultParagraphFont"/>
+    <w:link w:val="CommentText"/>
+    <w:uiPriority w:val="99"/>
+    <w:semiHidden/>
+    <w:rsid w:val="0083592F"/>
+    <w:rPr>
+      <w:sz w:val="20"/>
+      <w:szCs w:val="20"/>
+    </w:rPr>
+  </w:style>
+  <w:style w:type="paragraph" w:styleId="CommentSubject">
+    <w:name w:val="annotation subject"/>
+    <w:basedOn w:val="CommentText"/>
+    <w:next w:val="CommentText"/>
+    <w:link w:val="CommentSubjectChar"/>
+    <w:uiPriority w:val="99"/>
+    <w:semiHidden/>
+    <w:unhideWhenUsed/>
+    <w:rsid w:val="0083592F"/>
+    <w:rPr>
+      <w:b/>
+      <w:bCs/>
+    </w:rPr>
+  </w:style>
+  <w:style w:type="character" w:customStyle="1" w:styleId="CommentSubjectChar">
+    <w:name w:val="Comment Subject Char"/>
+    <w:basedOn w:val="CommentTextChar"/>
+    <w:link w:val="CommentSubject"/>
+    <w:uiPriority w:val="99"/>
+    <w:semiHidden/>
+    <w:rsid w:val="0083592F"/>
+    <w:rPr>
+      <w:b/>
+      <w:bCs/>
+      <w:sz w:val="20"/>
+      <w:szCs w:val="20"/>
+    </w:rPr>
   </w:style>
 </w:styles>
 </file>
@@ -2013,7 +1884,7 @@
   <a:extraClrSchemeLst/>
   <a:extLst>
     <a:ext uri="{05A4C25C-085E-4340-85A3-A5531E510DB2}">
-      <thm15:themeFamily xmlns:thm15="http://schemas.microsoft.com/office/thememl/2012/main" xmlns="" name="Office Theme" id="{62F939B6-93AF-4DB8-9C6B-D6C7DFDC589F}" vid="{4A3C46E8-61CC-4603-A589-7422A47A8E4A}"/>
+      <thm15:themeFamily xmlns="" xmlns:thm15="http://schemas.microsoft.com/office/thememl/2012/main" name="Office Theme" id="{62F939B6-93AF-4DB8-9C6B-D6C7DFDC589F}" vid="{4A3C46E8-61CC-4603-A589-7422A47A8E4A}"/>
     </a:ext>
   </a:extLst>
 </a:theme>
